--- a/Descripción Entrega Proyecto Final - Angel Ortiz.docx
+++ b/Descripción Entrega Proyecto Final - Angel Ortiz.docx
@@ -4,21 +4,687 @@
   <w:body>
     <w:p>
       <w:pPr>
+        <w:shd w:val="clear" w:color="auto" w:fill="FFFFFF"/>
+        <w:spacing w:after="240" w:line="240" w:lineRule="auto"/>
         <w:jc w:val="center"/>
         <w:rPr>
+          <w:rFonts w:eastAsia="Times New Roman" w:cstheme="minorHAnsi"/>
+          <w:b/>
+          <w:bCs/>
+          <w:color w:val="24292F"/>
           <w:u w:val="single"/>
           <w:lang w:val="es-AR"/>
         </w:rPr>
       </w:pPr>
       <w:r>
         <w:rPr>
+          <w:rFonts w:eastAsia="Times New Roman" w:cstheme="minorHAnsi"/>
+          <w:b/>
+          <w:bCs/>
+          <w:color w:val="24292F"/>
           <w:u w:val="single"/>
           <w:lang w:val="es-AR"/>
         </w:rPr>
+        <w:t>PROYECTO FINAL CURSO DE DESARROLLO WEB</w:t>
+      </w:r>
+    </w:p>
+    <w:p>
+      <w:pPr>
+        <w:shd w:val="clear" w:color="auto" w:fill="FFFFFF"/>
+        <w:spacing w:after="240" w:line="240" w:lineRule="auto"/>
+        <w:rPr>
+          <w:rFonts w:eastAsia="Times New Roman" w:cstheme="minorHAnsi"/>
+          <w:color w:val="24292F"/>
+          <w:lang w:val="es-AR"/>
+        </w:rPr>
+      </w:pPr>
+      <w:r>
+        <w:rPr>
+          <w:rFonts w:eastAsia="Times New Roman" w:cstheme="minorHAnsi"/>
+          <w:color w:val="24292F"/>
+          <w:lang w:val="es-AR"/>
+        </w:rPr>
+        <w:t xml:space="preserve">Se entrega el proyecto </w:t>
+      </w:r>
+      <w:r>
+        <w:rPr>
+          <w:rFonts w:eastAsia="Times New Roman" w:cstheme="minorHAnsi"/>
+          <w:color w:val="24292F"/>
+          <w:lang w:val="es-AR"/>
+        </w:rPr>
+        <w:t>final</w:t>
+      </w:r>
+      <w:r>
+        <w:rPr>
+          <w:rFonts w:eastAsia="Times New Roman" w:cstheme="minorHAnsi"/>
+          <w:color w:val="24292F"/>
+          <w:lang w:val="es-AR"/>
+        </w:rPr>
+        <w:t xml:space="preserve"> de todo lo aprendido</w:t>
+      </w:r>
+      <w:r>
+        <w:rPr>
+          <w:rFonts w:eastAsia="Times New Roman" w:cstheme="minorHAnsi"/>
+          <w:color w:val="24292F"/>
+          <w:lang w:val="es-AR"/>
+        </w:rPr>
+        <w:t xml:space="preserve"> </w:t>
+      </w:r>
+      <w:r>
+        <w:rPr>
+          <w:rFonts w:eastAsia="Times New Roman" w:cstheme="minorHAnsi"/>
+          <w:color w:val="24292F"/>
+          <w:lang w:val="es-AR"/>
+        </w:rPr>
+        <w:t>(</w:t>
+      </w:r>
+      <w:r>
+        <w:rPr>
+          <w:rFonts w:eastAsia="Times New Roman" w:cstheme="minorHAnsi"/>
+          <w:color w:val="24292F"/>
+          <w:lang w:val="es-AR"/>
+        </w:rPr>
+        <w:t>y aprehendido</w:t>
+      </w:r>
+      <w:r>
+        <w:rPr>
+          <w:rFonts w:eastAsia="Times New Roman" w:cstheme="minorHAnsi"/>
+          <w:color w:val="24292F"/>
+          <w:lang w:val="es-AR"/>
+        </w:rPr>
+        <w:t>)</w:t>
+      </w:r>
+      <w:r>
+        <w:rPr>
+          <w:rFonts w:eastAsia="Times New Roman" w:cstheme="minorHAnsi"/>
+          <w:color w:val="24292F"/>
+          <w:lang w:val="es-AR"/>
+        </w:rPr>
+        <w:t xml:space="preserve"> durante el curso (HTML5, CSS3, SASS, GIT, GITHUB, BOOTSTRAP,</w:t>
+      </w:r>
+      <w:r>
+        <w:rPr>
+          <w:rFonts w:eastAsia="Times New Roman" w:cstheme="minorHAnsi"/>
+          <w:color w:val="24292F"/>
+          <w:lang w:val="es-AR"/>
+        </w:rPr>
+        <w:t xml:space="preserve"> </w:t>
+      </w:r>
+      <w:r>
+        <w:rPr>
+          <w:rFonts w:eastAsia="Times New Roman" w:cstheme="minorHAnsi"/>
+          <w:color w:val="24292F"/>
+          <w:lang w:val="es-AR"/>
+        </w:rPr>
+        <w:t xml:space="preserve">FLEXBOX, </w:t>
+      </w:r>
+      <w:r>
+        <w:rPr>
+          <w:rFonts w:eastAsia="Times New Roman" w:cstheme="minorHAnsi"/>
+          <w:color w:val="24292F"/>
+          <w:lang w:val="es-AR"/>
+        </w:rPr>
+        <w:t>ETC</w:t>
+      </w:r>
+      <w:r>
+        <w:rPr>
+          <w:rFonts w:eastAsia="Times New Roman" w:cstheme="minorHAnsi"/>
+          <w:color w:val="24292F"/>
+          <w:lang w:val="es-AR"/>
+        </w:rPr>
+        <w:t>)</w:t>
+      </w:r>
+    </w:p>
+    <w:p>
+      <w:pPr>
+        <w:shd w:val="clear" w:color="auto" w:fill="FFFFFF"/>
+        <w:spacing w:after="240" w:line="240" w:lineRule="auto"/>
+        <w:rPr>
+          <w:rFonts w:eastAsia="Times New Roman" w:cstheme="minorHAnsi"/>
+          <w:color w:val="24292F"/>
+          <w:lang w:val="es-AR"/>
+        </w:rPr>
+      </w:pPr>
+      <w:r>
+        <w:rPr>
+          <w:rFonts w:eastAsia="Times New Roman" w:cstheme="minorHAnsi"/>
+          <w:color w:val="24292F"/>
+          <w:lang w:val="es-AR"/>
+        </w:rPr>
+        <w:t>E</w:t>
+      </w:r>
+      <w:r>
+        <w:rPr>
+          <w:rFonts w:eastAsia="Times New Roman" w:cstheme="minorHAnsi"/>
+          <w:color w:val="24292F"/>
+          <w:lang w:val="es-AR"/>
+        </w:rPr>
+        <w:t xml:space="preserve">l armado de este proyecto es la evolución de </w:t>
+      </w:r>
+      <w:r>
+        <w:rPr>
+          <w:rFonts w:eastAsia="Times New Roman" w:cstheme="minorHAnsi"/>
+          <w:color w:val="24292F"/>
+          <w:lang w:val="es-AR"/>
+        </w:rPr>
+        <w:t xml:space="preserve">todos los </w:t>
+      </w:r>
+      <w:r>
+        <w:rPr>
+          <w:rFonts w:eastAsia="Times New Roman" w:cstheme="minorHAnsi"/>
+          <w:color w:val="24292F"/>
+          <w:lang w:val="es-AR"/>
+        </w:rPr>
+        <w:t xml:space="preserve">proyectos </w:t>
+      </w:r>
+      <w:r>
+        <w:rPr>
+          <w:rFonts w:eastAsia="Times New Roman" w:cstheme="minorHAnsi"/>
+          <w:color w:val="24292F"/>
+          <w:lang w:val="es-AR"/>
+        </w:rPr>
+        <w:t xml:space="preserve">anteriores </w:t>
+      </w:r>
+      <w:r>
+        <w:rPr>
+          <w:rFonts w:eastAsia="Times New Roman" w:cstheme="minorHAnsi"/>
+          <w:color w:val="24292F"/>
+          <w:lang w:val="es-AR"/>
+        </w:rPr>
+        <w:t>realizados clase tras clase</w:t>
+      </w:r>
+      <w:r>
+        <w:rPr>
+          <w:rFonts w:eastAsia="Times New Roman" w:cstheme="minorHAnsi"/>
+          <w:color w:val="24292F"/>
+          <w:lang w:val="es-AR"/>
+        </w:rPr>
+        <w:t>.</w:t>
+      </w:r>
+      <w:r>
+        <w:rPr>
+          <w:rFonts w:eastAsia="Times New Roman" w:cstheme="minorHAnsi"/>
+          <w:color w:val="24292F"/>
+          <w:lang w:val="es-AR"/>
+        </w:rPr>
+        <w:t xml:space="preserve"> </w:t>
+      </w:r>
+      <w:r>
+        <w:rPr>
+          <w:rFonts w:eastAsia="Times New Roman" w:cstheme="minorHAnsi"/>
+          <w:color w:val="24292F"/>
+          <w:lang w:val="es-AR"/>
+        </w:rPr>
+        <w:t>E</w:t>
+      </w:r>
+      <w:r>
+        <w:rPr>
+          <w:rFonts w:eastAsia="Times New Roman" w:cstheme="minorHAnsi"/>
+          <w:color w:val="24292F"/>
+          <w:lang w:val="es-AR"/>
+        </w:rPr>
+        <w:t>l repositorio completo es una muestra de</w:t>
+      </w:r>
+      <w:r>
+        <w:rPr>
+          <w:rFonts w:eastAsia="Times New Roman" w:cstheme="minorHAnsi"/>
+          <w:color w:val="24292F"/>
+          <w:lang w:val="es-AR"/>
+        </w:rPr>
+        <w:t>l paso a paso de</w:t>
+      </w:r>
+      <w:r>
+        <w:rPr>
+          <w:rFonts w:eastAsia="Times New Roman" w:cstheme="minorHAnsi"/>
+          <w:color w:val="24292F"/>
+          <w:lang w:val="es-AR"/>
+        </w:rPr>
+        <w:t xml:space="preserve"> mis conocimientos</w:t>
+      </w:r>
+      <w:r>
+        <w:rPr>
+          <w:rFonts w:eastAsia="Times New Roman" w:cstheme="minorHAnsi"/>
+          <w:color w:val="24292F"/>
+          <w:lang w:val="es-AR"/>
+        </w:rPr>
+        <w:t xml:space="preserve"> adquiridos</w:t>
+      </w:r>
+      <w:r>
+        <w:rPr>
+          <w:rFonts w:eastAsia="Times New Roman" w:cstheme="minorHAnsi"/>
+          <w:color w:val="24292F"/>
+          <w:lang w:val="es-AR"/>
+        </w:rPr>
+        <w:t>.</w:t>
+      </w:r>
+    </w:p>
+    <w:p>
+      <w:pPr>
+        <w:shd w:val="clear" w:color="auto" w:fill="FFFFFF"/>
+        <w:spacing w:after="0" w:line="240" w:lineRule="auto"/>
+        <w:rPr>
+          <w:rFonts w:eastAsia="Times New Roman" w:cstheme="minorHAnsi"/>
+          <w:color w:val="24292F"/>
+          <w:lang w:val="es-AR"/>
+        </w:rPr>
+      </w:pPr>
+      <w:r>
+        <w:rPr>
+          <w:rFonts w:eastAsia="Times New Roman" w:cstheme="minorHAnsi"/>
+          <w:color w:val="24292F"/>
+          <w:lang w:val="es-AR"/>
+        </w:rPr>
+        <w:t>Quiero agradecer</w:t>
+      </w:r>
+      <w:r>
+        <w:rPr>
+          <w:rFonts w:eastAsia="Times New Roman" w:cstheme="minorHAnsi"/>
+          <w:color w:val="24292F"/>
+          <w:lang w:val="es-AR"/>
+        </w:rPr>
+        <w:t xml:space="preserve"> </w:t>
+      </w:r>
+      <w:r>
+        <w:rPr>
+          <w:rFonts w:eastAsia="Times New Roman" w:cstheme="minorHAnsi"/>
+          <w:color w:val="24292F"/>
+          <w:lang w:val="es-AR"/>
+        </w:rPr>
+        <w:t>en primer lugar al profe</w:t>
+      </w:r>
+      <w:r>
+        <w:rPr>
+          <w:rFonts w:eastAsia="Times New Roman" w:cstheme="minorHAnsi"/>
+          <w:color w:val="24292F"/>
+          <w:lang w:val="es-AR"/>
+        </w:rPr>
+        <w:t>sor</w:t>
+      </w:r>
+      <w:r>
+        <w:rPr>
+          <w:rFonts w:eastAsia="Times New Roman" w:cstheme="minorHAnsi"/>
+          <w:color w:val="24292F"/>
+          <w:lang w:val="es-AR"/>
+        </w:rPr>
+        <w:t xml:space="preserve"> Jonathan,</w:t>
+      </w:r>
+      <w:r>
+        <w:rPr>
+          <w:rFonts w:eastAsia="Times New Roman" w:cstheme="minorHAnsi"/>
+          <w:color w:val="24292F"/>
+          <w:lang w:val="es-AR"/>
+        </w:rPr>
+        <w:t xml:space="preserve"> </w:t>
+      </w:r>
+      <w:r>
+        <w:rPr>
+          <w:rFonts w:eastAsia="Times New Roman" w:cstheme="minorHAnsi"/>
+          <w:color w:val="24292F"/>
+          <w:lang w:val="es-AR"/>
+        </w:rPr>
+        <w:t xml:space="preserve">por enseñarnos con tanta paciencia, </w:t>
+      </w:r>
+      <w:r>
+        <w:rPr>
+          <w:rFonts w:eastAsia="Times New Roman" w:cstheme="minorHAnsi"/>
+          <w:color w:val="24292F"/>
+          <w:lang w:val="es-AR"/>
+        </w:rPr>
+        <w:t>dedicación</w:t>
+      </w:r>
+      <w:r>
+        <w:rPr>
+          <w:rFonts w:eastAsia="Times New Roman" w:cstheme="minorHAnsi"/>
+          <w:color w:val="24292F"/>
+          <w:lang w:val="es-AR"/>
+        </w:rPr>
+        <w:t xml:space="preserve"> y </w:t>
+      </w:r>
+      <w:r>
+        <w:rPr>
+          <w:rFonts w:eastAsia="Times New Roman" w:cstheme="minorHAnsi"/>
+          <w:color w:val="24292F"/>
+          <w:lang w:val="es-AR"/>
+        </w:rPr>
+        <w:t>empeño</w:t>
+      </w:r>
+      <w:r>
+        <w:rPr>
+          <w:rFonts w:eastAsia="Times New Roman" w:cstheme="minorHAnsi"/>
+          <w:color w:val="24292F"/>
+          <w:lang w:val="es-AR"/>
+        </w:rPr>
+        <w:t>.</w:t>
+      </w:r>
+      <w:r>
+        <w:rPr>
+          <w:rFonts w:eastAsia="Times New Roman" w:cstheme="minorHAnsi"/>
+          <w:color w:val="24292F"/>
+          <w:lang w:val="es-AR"/>
+        </w:rPr>
+        <w:t xml:space="preserve"> No es fácil hacer llevadero un curso a distancia y con tantos alumnos.</w:t>
+      </w:r>
+      <w:r>
+        <w:rPr>
+          <w:rFonts w:eastAsia="Times New Roman" w:cstheme="minorHAnsi"/>
+          <w:color w:val="24292F"/>
+          <w:lang w:val="es-AR"/>
+        </w:rPr>
+        <w:t xml:space="preserve"> </w:t>
+      </w:r>
+      <w:r>
+        <w:rPr>
+          <w:rFonts w:eastAsia="Times New Roman" w:cstheme="minorHAnsi"/>
+          <w:color w:val="24292F"/>
+          <w:lang w:val="es-AR"/>
+        </w:rPr>
+        <w:t>También</w:t>
+      </w:r>
+      <w:r>
+        <w:rPr>
+          <w:rFonts w:eastAsia="Times New Roman" w:cstheme="minorHAnsi"/>
+          <w:color w:val="24292F"/>
+          <w:lang w:val="es-AR"/>
+        </w:rPr>
+        <w:t xml:space="preserve"> a mi tutora Juli Romano, que me ayudó en </w:t>
+      </w:r>
+      <w:r>
+        <w:rPr>
+          <w:rFonts w:eastAsia="Times New Roman" w:cstheme="minorHAnsi"/>
+          <w:color w:val="24292F"/>
+          <w:lang w:val="es-AR"/>
+        </w:rPr>
+        <w:t>esos</w:t>
+      </w:r>
+      <w:r>
+        <w:rPr>
+          <w:rFonts w:eastAsia="Times New Roman" w:cstheme="minorHAnsi"/>
+          <w:color w:val="24292F"/>
+          <w:lang w:val="es-AR"/>
+        </w:rPr>
+        <w:t xml:space="preserve"> momentos de dudas y con las correcciones. </w:t>
+      </w:r>
+      <w:proofErr w:type="gramStart"/>
+      <w:r>
+        <w:rPr>
+          <w:rFonts w:eastAsia="Times New Roman" w:cstheme="minorHAnsi"/>
+          <w:color w:val="24292F"/>
+          <w:lang w:val="es-AR"/>
+        </w:rPr>
+        <w:t xml:space="preserve">Y a </w:t>
+      </w:r>
+      <w:r>
+        <w:rPr>
+          <w:rFonts w:eastAsia="Times New Roman" w:cstheme="minorHAnsi"/>
+          <w:color w:val="24292F"/>
+          <w:lang w:val="es-AR"/>
+        </w:rPr>
+        <w:t xml:space="preserve">todo el equipo </w:t>
+      </w:r>
+      <w:r>
+        <w:rPr>
+          <w:rFonts w:eastAsia="Times New Roman" w:cstheme="minorHAnsi"/>
+          <w:color w:val="24292F"/>
+          <w:lang w:val="es-AR"/>
+        </w:rPr>
+        <w:t>CODER HOUS</w:t>
+      </w:r>
+      <w:r>
+        <w:rPr>
+          <w:rFonts w:eastAsia="Times New Roman" w:cstheme="minorHAnsi"/>
+          <w:color w:val="24292F"/>
+          <w:lang w:val="es-AR"/>
+        </w:rPr>
+        <w:t>E!</w:t>
+      </w:r>
+      <w:proofErr w:type="gramEnd"/>
+    </w:p>
+    <w:p>
+      <w:pPr>
+        <w:jc w:val="center"/>
+        <w:rPr>
+          <w:rFonts w:cstheme="minorHAnsi"/>
+          <w:u w:val="single"/>
+          <w:lang w:val="es-AR"/>
+        </w:rPr>
+      </w:pPr>
+    </w:p>
+    <w:p>
+      <w:pPr>
+        <w:shd w:val="clear" w:color="auto" w:fill="FFFFFF"/>
+        <w:spacing w:after="240" w:line="240" w:lineRule="auto"/>
+        <w:rPr>
+          <w:rFonts w:eastAsia="Times New Roman" w:cstheme="minorHAnsi"/>
+          <w:color w:val="24292F"/>
+          <w:lang w:val="es-AR"/>
+        </w:rPr>
+      </w:pPr>
+      <w:r>
+        <w:rPr>
+          <w:rFonts w:eastAsia="Times New Roman" w:cstheme="minorHAnsi"/>
+          <w:color w:val="24292F"/>
+          <w:lang w:val="es-AR"/>
+        </w:rPr>
+        <w:t>Autor </w:t>
+      </w:r>
+      <w:r>
+        <w:rPr>
+          <w:rFonts w:ascii="Segoe UI Emoji" w:eastAsia="Times New Roman" w:hAnsi="Segoe UI Emoji" w:cs="Segoe UI Emoji"/>
+          <w:color w:val="24292F"/>
+          <w:lang w:val="es-AR"/>
+        </w:rPr>
+        <w:t>✒</w:t>
+      </w:r>
+      <w:r>
+        <w:rPr>
+          <w:rFonts w:eastAsia="Times New Roman" w:cstheme="minorHAnsi"/>
+          <w:color w:val="24292F"/>
+        </w:rPr>
+        <w:t>️</w:t>
+      </w:r>
+      <w:r>
+        <w:rPr>
+          <w:rFonts w:eastAsia="Times New Roman" w:cstheme="minorHAnsi"/>
+          <w:color w:val="24292F"/>
+          <w:lang w:val="es-AR"/>
+        </w:rPr>
+        <w:t> </w:t>
+      </w:r>
+      <w:r>
+        <w:rPr>
+          <w:rFonts w:eastAsia="Times New Roman" w:cstheme="minorHAnsi"/>
+          <w:color w:val="24292F"/>
+          <w:lang w:val="es-AR"/>
+        </w:rPr>
+        <w:t>Angel Ortiz</w:t>
+      </w:r>
+    </w:p>
+    <w:p>
+      <w:pPr>
+        <w:jc w:val="center"/>
+        <w:rPr>
+          <w:u w:val="single"/>
+          <w:lang w:val="es-AR"/>
+        </w:rPr>
+      </w:pPr>
+    </w:p>
+    <w:p>
+      <w:pPr>
+        <w:jc w:val="center"/>
+        <w:rPr>
+          <w:u w:val="single"/>
+          <w:lang w:val="es-AR"/>
+        </w:rPr>
+      </w:pPr>
+    </w:p>
+    <w:p>
+      <w:pPr>
+        <w:jc w:val="center"/>
+        <w:rPr>
+          <w:u w:val="single"/>
+          <w:lang w:val="es-AR"/>
+        </w:rPr>
+      </w:pPr>
+    </w:p>
+    <w:p>
+      <w:pPr>
+        <w:jc w:val="center"/>
+        <w:rPr>
+          <w:u w:val="single"/>
+          <w:lang w:val="es-AR"/>
+        </w:rPr>
+      </w:pPr>
+    </w:p>
+    <w:p>
+      <w:pPr>
+        <w:jc w:val="center"/>
+        <w:rPr>
+          <w:u w:val="single"/>
+          <w:lang w:val="es-AR"/>
+        </w:rPr>
+      </w:pPr>
+    </w:p>
+    <w:p>
+      <w:pPr>
+        <w:jc w:val="center"/>
+        <w:rPr>
+          <w:u w:val="single"/>
+          <w:lang w:val="es-AR"/>
+        </w:rPr>
+      </w:pPr>
+    </w:p>
+    <w:p>
+      <w:pPr>
+        <w:jc w:val="center"/>
+        <w:rPr>
+          <w:u w:val="single"/>
+          <w:lang w:val="es-AR"/>
+        </w:rPr>
+      </w:pPr>
+    </w:p>
+    <w:p>
+      <w:pPr>
+        <w:jc w:val="center"/>
+        <w:rPr>
+          <w:u w:val="single"/>
+          <w:lang w:val="es-AR"/>
+        </w:rPr>
+      </w:pPr>
+    </w:p>
+    <w:p>
+      <w:pPr>
+        <w:jc w:val="center"/>
+        <w:rPr>
+          <w:u w:val="single"/>
+          <w:lang w:val="es-AR"/>
+        </w:rPr>
+      </w:pPr>
+    </w:p>
+    <w:p>
+      <w:pPr>
+        <w:jc w:val="center"/>
+        <w:rPr>
+          <w:u w:val="single"/>
+          <w:lang w:val="es-AR"/>
+        </w:rPr>
+      </w:pPr>
+    </w:p>
+    <w:p>
+      <w:pPr>
+        <w:jc w:val="center"/>
+        <w:rPr>
+          <w:u w:val="single"/>
+          <w:lang w:val="es-AR"/>
+        </w:rPr>
+      </w:pPr>
+    </w:p>
+    <w:p>
+      <w:pPr>
+        <w:jc w:val="center"/>
+        <w:rPr>
+          <w:u w:val="single"/>
+          <w:lang w:val="es-AR"/>
+        </w:rPr>
+      </w:pPr>
+    </w:p>
+    <w:p>
+      <w:pPr>
+        <w:jc w:val="center"/>
+        <w:rPr>
+          <w:u w:val="single"/>
+          <w:lang w:val="es-AR"/>
+        </w:rPr>
+      </w:pPr>
+    </w:p>
+    <w:p>
+      <w:pPr>
+        <w:jc w:val="center"/>
+        <w:rPr>
+          <w:u w:val="single"/>
+          <w:lang w:val="es-AR"/>
+        </w:rPr>
+      </w:pPr>
+    </w:p>
+    <w:p>
+      <w:pPr>
+        <w:jc w:val="center"/>
+        <w:rPr>
+          <w:u w:val="single"/>
+          <w:lang w:val="es-AR"/>
+        </w:rPr>
+      </w:pPr>
+    </w:p>
+    <w:p>
+      <w:pPr>
+        <w:jc w:val="center"/>
+        <w:rPr>
+          <w:u w:val="single"/>
+          <w:lang w:val="es-AR"/>
+        </w:rPr>
+      </w:pPr>
+    </w:p>
+    <w:p>
+      <w:pPr>
+        <w:jc w:val="center"/>
+        <w:rPr>
+          <w:u w:val="single"/>
+          <w:lang w:val="es-AR"/>
+        </w:rPr>
+      </w:pPr>
+    </w:p>
+    <w:p>
+      <w:pPr>
+        <w:jc w:val="center"/>
+        <w:rPr>
+          <w:u w:val="single"/>
+          <w:lang w:val="es-AR"/>
+        </w:rPr>
+      </w:pPr>
+    </w:p>
+    <w:p>
+      <w:pPr>
+        <w:jc w:val="center"/>
+        <w:rPr>
+          <w:b/>
+          <w:bCs/>
+          <w:u w:val="single"/>
+          <w:lang w:val="es-AR"/>
+        </w:rPr>
+      </w:pPr>
+      <w:r>
+        <w:rPr>
+          <w:b/>
+          <w:bCs/>
+          <w:u w:val="single"/>
+          <w:lang w:val="es-AR"/>
+        </w:rPr>
+        <w:lastRenderedPageBreak/>
         <w:t>DETALLES</w:t>
       </w:r>
       <w:r>
         <w:rPr>
+          <w:b/>
+          <w:bCs/>
           <w:u w:val="single"/>
           <w:lang w:val="es-AR"/>
         </w:rPr>
@@ -26,6 +692,8 @@
       </w:r>
       <w:r>
         <w:rPr>
+          <w:b/>
+          <w:bCs/>
           <w:u w:val="single"/>
           <w:lang w:val="es-AR"/>
         </w:rPr>
@@ -33,6 +701,8 @@
       </w:r>
       <w:r>
         <w:rPr>
+          <w:b/>
+          <w:bCs/>
           <w:u w:val="single"/>
           <w:lang w:val="es-AR"/>
         </w:rPr>
@@ -40,6 +710,8 @@
       </w:r>
       <w:r>
         <w:rPr>
+          <w:b/>
+          <w:bCs/>
           <w:u w:val="single"/>
           <w:lang w:val="es-AR"/>
         </w:rPr>
@@ -1629,7 +2301,21 @@
         <w:rPr>
           <w:lang w:val="es-AR"/>
         </w:rPr>
-        <w:t xml:space="preserve">, fechas, shows, </w:t>
+        <w:t xml:space="preserve">, fechas, </w:t>
+      </w:r>
+      <w:proofErr w:type="gramStart"/>
+      <w:r>
+        <w:rPr>
+          <w:lang w:val="es-AR"/>
+        </w:rPr>
+        <w:t>shows</w:t>
+      </w:r>
+      <w:proofErr w:type="gramEnd"/>
+      <w:r>
+        <w:rPr>
+          <w:lang w:val="es-AR"/>
+        </w:rPr>
+        <w:t xml:space="preserve">, </w:t>
       </w:r>
       <w:r>
         <w:rPr>
@@ -1895,7 +2581,21 @@
         <w:rPr>
           <w:lang w:val="es-AR"/>
         </w:rPr>
-        <w:t xml:space="preserve">fechas, shows, </w:t>
+        <w:t xml:space="preserve">fechas, </w:t>
+      </w:r>
+      <w:proofErr w:type="gramStart"/>
+      <w:r>
+        <w:rPr>
+          <w:lang w:val="es-AR"/>
+        </w:rPr>
+        <w:t>shows</w:t>
+      </w:r>
+      <w:proofErr w:type="gramEnd"/>
+      <w:r>
+        <w:rPr>
+          <w:lang w:val="es-AR"/>
+        </w:rPr>
+        <w:t xml:space="preserve">, </w:t>
       </w:r>
       <w:r>
         <w:rPr>
@@ -3502,6 +4202,155 @@
 <file path=word/numbering.xml><?xml version="1.0" encoding="utf-8"?>
 <w:numbering xmlns:wpc="http://schemas.microsoft.com/office/word/2010/wordprocessingCanvas" xmlns:cx="http://schemas.microsoft.com/office/drawing/2014/chartex" xmlns:cx1="http://schemas.microsoft.com/office/drawing/2015/9/8/chartex" xmlns:cx2="http://schemas.microsoft.com/office/drawing/2015/10/21/chartex" xmlns:cx3="http://schemas.microsoft.com/office/drawing/2016/5/9/chartex" xmlns:cx4="http://schemas.microsoft.com/office/drawing/2016/5/10/chartex" xmlns:cx5="http://schemas.microsoft.com/office/drawing/2016/5/11/chartex" xmlns:cx6="http://schemas.microsoft.com/office/drawing/2016/5/12/chartex" xmlns:cx7="http://schemas.microsoft.com/office/drawing/2016/5/13/chartex" xmlns:cx8="http://schemas.microsoft.com/office/drawing/2016/5/14/chartex" xmlns:mc="http://schemas.openxmlformats.org/markup-compatibility/2006" xmlns:aink="http://schemas.microsoft.com/office/drawing/2016/ink" xmlns:am3d="http://schemas.microsoft.com/office/drawing/2017/model3d" xmlns:o="urn:schemas-microsoft-com:office:office" xmlns:r="http://schemas.openxmlformats.org/officeDocument/2006/relationships" xmlns:m="http://schemas.openxmlformats.org/officeDocument/2006/math" xmlns:v="urn:schemas-microsoft-com:vml" xmlns:wp14="http://schemas.microsoft.com/office/word/2010/wordprocessingDrawing" xmlns:wp="http://schemas.openxmlformats.org/drawingml/2006/wordprocessingDrawing" xmlns:w10="urn:schemas-microsoft-com:office:word" xmlns:w="http://schemas.openxmlformats.org/wordprocessingml/2006/main" xmlns:w14="http://schemas.microsoft.com/office/word/2010/wordml" xmlns:w15="http://schemas.microsoft.com/office/word/2012/wordml" xmlns:w16cex="http://schemas.microsoft.com/office/word/2018/wordml/cex" xmlns:w16cid="http://schemas.microsoft.com/office/word/2016/wordml/cid" xmlns:w16="http://schemas.microsoft.com/office/word/2018/wordml" xmlns:w16sdtdh="http://schemas.microsoft.com/office/word/2020/wordml/sdtdatahash" xmlns:w16se="http://schemas.microsoft.com/office/word/2015/wordml/symex" xmlns:wpg="http://schemas.microsoft.com/office/word/2010/wordprocessingGroup" xmlns:wpi="http://schemas.microsoft.com/office/word/2010/wordprocessingInk" xmlns:wne="http://schemas.microsoft.com/office/word/2006/wordml" xmlns:wps="http://schemas.microsoft.com/office/word/2010/wordprocessingShape" mc:Ignorable="w14 w15 w16se w16cid w16 w16cex w16sdtdh wp14">
   <w:abstractNum w:abstractNumId="0" w15:restartNumberingAfterBreak="0">
+    <w:nsid w:val="0EF343FD"/>
+    <w:multiLevelType w:val="multilevel"/>
+    <w:tmpl w:val="01AEDB80"/>
+    <w:lvl w:ilvl="0">
+      <w:start w:val="1"/>
+      <w:numFmt w:val="bullet"/>
+      <w:lvlText w:val=""/>
+      <w:lvlJc w:val="left"/>
+      <w:pPr>
+        <w:tabs>
+          <w:tab w:val="num" w:pos="720"/>
+        </w:tabs>
+        <w:ind w:left="720" w:hanging="360"/>
+      </w:pPr>
+      <w:rPr>
+        <w:rFonts w:ascii="Symbol" w:hAnsi="Symbol" w:hint="default"/>
+        <w:sz w:val="20"/>
+      </w:rPr>
+    </w:lvl>
+    <w:lvl w:ilvl="1" w:tentative="1">
+      <w:start w:val="1"/>
+      <w:numFmt w:val="bullet"/>
+      <w:lvlText w:val="o"/>
+      <w:lvlJc w:val="left"/>
+      <w:pPr>
+        <w:tabs>
+          <w:tab w:val="num" w:pos="1440"/>
+        </w:tabs>
+        <w:ind w:left="1440" w:hanging="360"/>
+      </w:pPr>
+      <w:rPr>
+        <w:rFonts w:ascii="Courier New" w:hAnsi="Courier New" w:hint="default"/>
+        <w:sz w:val="20"/>
+      </w:rPr>
+    </w:lvl>
+    <w:lvl w:ilvl="2" w:tentative="1">
+      <w:start w:val="1"/>
+      <w:numFmt w:val="bullet"/>
+      <w:lvlText w:val=""/>
+      <w:lvlJc w:val="left"/>
+      <w:pPr>
+        <w:tabs>
+          <w:tab w:val="num" w:pos="2160"/>
+        </w:tabs>
+        <w:ind w:left="2160" w:hanging="360"/>
+      </w:pPr>
+      <w:rPr>
+        <w:rFonts w:ascii="Wingdings" w:hAnsi="Wingdings" w:hint="default"/>
+        <w:sz w:val="20"/>
+      </w:rPr>
+    </w:lvl>
+    <w:lvl w:ilvl="3" w:tentative="1">
+      <w:start w:val="1"/>
+      <w:numFmt w:val="bullet"/>
+      <w:lvlText w:val=""/>
+      <w:lvlJc w:val="left"/>
+      <w:pPr>
+        <w:tabs>
+          <w:tab w:val="num" w:pos="2880"/>
+        </w:tabs>
+        <w:ind w:left="2880" w:hanging="360"/>
+      </w:pPr>
+      <w:rPr>
+        <w:rFonts w:ascii="Wingdings" w:hAnsi="Wingdings" w:hint="default"/>
+        <w:sz w:val="20"/>
+      </w:rPr>
+    </w:lvl>
+    <w:lvl w:ilvl="4" w:tentative="1">
+      <w:start w:val="1"/>
+      <w:numFmt w:val="bullet"/>
+      <w:lvlText w:val=""/>
+      <w:lvlJc w:val="left"/>
+      <w:pPr>
+        <w:tabs>
+          <w:tab w:val="num" w:pos="3600"/>
+        </w:tabs>
+        <w:ind w:left="3600" w:hanging="360"/>
+      </w:pPr>
+      <w:rPr>
+        <w:rFonts w:ascii="Wingdings" w:hAnsi="Wingdings" w:hint="default"/>
+        <w:sz w:val="20"/>
+      </w:rPr>
+    </w:lvl>
+    <w:lvl w:ilvl="5" w:tentative="1">
+      <w:start w:val="1"/>
+      <w:numFmt w:val="bullet"/>
+      <w:lvlText w:val=""/>
+      <w:lvlJc w:val="left"/>
+      <w:pPr>
+        <w:tabs>
+          <w:tab w:val="num" w:pos="4320"/>
+        </w:tabs>
+        <w:ind w:left="4320" w:hanging="360"/>
+      </w:pPr>
+      <w:rPr>
+        <w:rFonts w:ascii="Wingdings" w:hAnsi="Wingdings" w:hint="default"/>
+        <w:sz w:val="20"/>
+      </w:rPr>
+    </w:lvl>
+    <w:lvl w:ilvl="6" w:tentative="1">
+      <w:start w:val="1"/>
+      <w:numFmt w:val="bullet"/>
+      <w:lvlText w:val=""/>
+      <w:lvlJc w:val="left"/>
+      <w:pPr>
+        <w:tabs>
+          <w:tab w:val="num" w:pos="5040"/>
+        </w:tabs>
+        <w:ind w:left="5040" w:hanging="360"/>
+      </w:pPr>
+      <w:rPr>
+        <w:rFonts w:ascii="Wingdings" w:hAnsi="Wingdings" w:hint="default"/>
+        <w:sz w:val="20"/>
+      </w:rPr>
+    </w:lvl>
+    <w:lvl w:ilvl="7" w:tentative="1">
+      <w:start w:val="1"/>
+      <w:numFmt w:val="bullet"/>
+      <w:lvlText w:val=""/>
+      <w:lvlJc w:val="left"/>
+      <w:pPr>
+        <w:tabs>
+          <w:tab w:val="num" w:pos="5760"/>
+        </w:tabs>
+        <w:ind w:left="5760" w:hanging="360"/>
+      </w:pPr>
+      <w:rPr>
+        <w:rFonts w:ascii="Wingdings" w:hAnsi="Wingdings" w:hint="default"/>
+        <w:sz w:val="20"/>
+      </w:rPr>
+    </w:lvl>
+    <w:lvl w:ilvl="8" w:tentative="1">
+      <w:start w:val="1"/>
+      <w:numFmt w:val="bullet"/>
+      <w:lvlText w:val=""/>
+      <w:lvlJc w:val="left"/>
+      <w:pPr>
+        <w:tabs>
+          <w:tab w:val="num" w:pos="6480"/>
+        </w:tabs>
+        <w:ind w:left="6480" w:hanging="360"/>
+      </w:pPr>
+      <w:rPr>
+        <w:rFonts w:ascii="Wingdings" w:hAnsi="Wingdings" w:hint="default"/>
+        <w:sz w:val="20"/>
+      </w:rPr>
+    </w:lvl>
+  </w:abstractNum>
+  <w:abstractNum w:abstractNumId="1" w15:restartNumberingAfterBreak="0">
     <w:nsid w:val="2B407422"/>
     <w:multiLevelType w:val="hybridMultilevel"/>
     <w:tmpl w:val="F35223F4"/>
@@ -3614,7 +4463,7 @@
       </w:rPr>
     </w:lvl>
   </w:abstractNum>
-  <w:abstractNum w:abstractNumId="1" w15:restartNumberingAfterBreak="0">
+  <w:abstractNum w:abstractNumId="2" w15:restartNumberingAfterBreak="0">
     <w:nsid w:val="2B412099"/>
     <w:multiLevelType w:val="hybridMultilevel"/>
     <w:tmpl w:val="AD309428"/>
@@ -3700,7 +4549,7 @@
       </w:pPr>
     </w:lvl>
   </w:abstractNum>
-  <w:abstractNum w:abstractNumId="2" w15:restartNumberingAfterBreak="0">
+  <w:abstractNum w:abstractNumId="3" w15:restartNumberingAfterBreak="0">
     <w:nsid w:val="668F586C"/>
     <w:multiLevelType w:val="hybridMultilevel"/>
     <w:tmpl w:val="D6424F6A"/>
@@ -3814,13 +4663,16 @@
     </w:lvl>
   </w:abstractNum>
   <w:num w:numId="1">
+    <w:abstractNumId w:val="2"/>
+  </w:num>
+  <w:num w:numId="2">
     <w:abstractNumId w:val="1"/>
   </w:num>
-  <w:num w:numId="2">
+  <w:num w:numId="3">
+    <w:abstractNumId w:val="3"/>
+  </w:num>
+  <w:num w:numId="4">
     <w:abstractNumId w:val="0"/>
-  </w:num>
-  <w:num w:numId="3">
-    <w:abstractNumId w:val="2"/>
   </w:num>
 </w:numbering>
 </file>
@@ -4306,6 +5158,22 @@
     <w:uiPriority w:val="99"/>
     <w:rsid w:val="00661B47"/>
   </w:style>
+  <w:style w:type="paragraph" w:styleId="NormalWeb">
+    <w:name w:val="Normal (Web)"/>
+    <w:basedOn w:val="Normal"/>
+    <w:uiPriority w:val="99"/>
+    <w:semiHidden/>
+    <w:unhideWhenUsed/>
+    <w:rsid w:val="00690CFD"/>
+    <w:pPr>
+      <w:spacing w:before="100" w:beforeAutospacing="1" w:after="100" w:afterAutospacing="1" w:line="240" w:lineRule="auto"/>
+    </w:pPr>
+    <w:rPr>
+      <w:rFonts w:ascii="Times New Roman" w:eastAsia="Times New Roman" w:hAnsi="Times New Roman" w:cs="Times New Roman"/>
+      <w:sz w:val="24"/>
+      <w:szCs w:val="24"/>
+    </w:rPr>
+  </w:style>
 </w:styles>
 </file>
 
@@ -4417,6 +5285,13 @@
     <w:pitch w:val="variable"/>
     <w:sig w:usb0="E4002EFF" w:usb1="C000247B" w:usb2="00000009" w:usb3="00000000" w:csb0="000001FF" w:csb1="00000000"/>
   </w:font>
+  <w:font w:name="Segoe UI Emoji">
+    <w:panose1 w:val="020B0502040204020203"/>
+    <w:charset w:val="00"/>
+    <w:family w:val="swiss"/>
+    <w:pitch w:val="variable"/>
+    <w:sig w:usb0="00000003" w:usb1="02000000" w:usb2="00000000" w:usb3="00000000" w:csb0="00000001" w:csb1="00000000"/>
+  </w:font>
   <w:font w:name="Calibri Light">
     <w:panose1 w:val="020F0302020204030204"/>
     <w:charset w:val="00"/>
@@ -4448,6 +5323,7 @@
     <w:rsid w:val="007F249E"/>
     <w:rsid w:val="00B44246"/>
     <w:rsid w:val="00B50E58"/>
+    <w:rsid w:val="00C95444"/>
     <w:rsid w:val="00FB11B0"/>
   </w:rsids>
   <m:mathPr>
